--- a/CO2/Documentation/OU CO2 Bixler 3 Documents.docx
+++ b/CO2/Documentation/OU CO2 Bixler 3 Documents.docx
@@ -10,8 +10,6 @@
           <w:szCs w:val="32"/>
         </w:rPr>
       </w:pPr>
-      <w:bookmarkStart w:id="0" w:name="_GoBack"/>
-      <w:bookmarkEnd w:id="0"/>
       <w:r>
         <w:rPr>
           <w:b/>
@@ -43,25 +41,23 @@
           <w:sz w:val="32"/>
           <w:szCs w:val="32"/>
         </w:rPr>
-        <w:t xml:space="preserve"> </w:t>
-      </w:r>
-      <w:proofErr w:type="spellStart"/>
+        <w:t xml:space="preserve"> Bix</w:t>
+      </w:r>
       <w:r>
         <w:rPr>
           <w:b/>
           <w:sz w:val="32"/>
           <w:szCs w:val="32"/>
         </w:rPr>
-        <w:t>Bixler</w:t>
-      </w:r>
-      <w:proofErr w:type="spellEnd"/>
+        <w:t>3</w:t>
+      </w:r>
       <w:r>
         <w:rPr>
           <w:b/>
           <w:sz w:val="32"/>
           <w:szCs w:val="32"/>
         </w:rPr>
-        <w:t xml:space="preserve"> 3</w:t>
+        <w:t xml:space="preserve"> (</w:t>
       </w:r>
       <w:r>
         <w:rPr>
@@ -69,15 +65,7 @@
           <w:sz w:val="32"/>
           <w:szCs w:val="32"/>
         </w:rPr>
-        <w:t xml:space="preserve"> (N</w:t>
-      </w:r>
-      <w:r>
-        <w:rPr>
-          <w:b/>
-          <w:sz w:val="32"/>
-          <w:szCs w:val="32"/>
-        </w:rPr>
-        <w:t xml:space="preserve"> TBD</w:t>
+        <w:t>N925UA</w:t>
       </w:r>
       <w:r>
         <w:rPr>
@@ -803,7 +791,21 @@
                 <w:rStyle w:val="Hyperlink"/>
                 <w:noProof/>
               </w:rPr>
-              <w:t xml:space="preserve"> Bixler 3 Maintenance Log</w:t>
+              <w:t xml:space="preserve"> </w:t>
+            </w:r>
+            <w:r>
+              <w:rPr>
+                <w:rStyle w:val="Hyperlink"/>
+                <w:noProof/>
+              </w:rPr>
+              <w:t>Bix3</w:t>
+            </w:r>
+            <w:r>
+              <w:rPr>
+                <w:rStyle w:val="Hyperlink"/>
+                <w:noProof/>
+              </w:rPr>
+              <w:t xml:space="preserve"> Maintenance Log</w:t>
             </w:r>
             <w:r>
               <w:rPr>
@@ -889,7 +891,21 @@
                 <w:rStyle w:val="Hyperlink"/>
                 <w:noProof/>
               </w:rPr>
-              <w:t xml:space="preserve"> Bixler 3 Pre-Departure Checklist</w:t>
+              <w:t xml:space="preserve"> </w:t>
+            </w:r>
+            <w:r>
+              <w:rPr>
+                <w:rStyle w:val="Hyperlink"/>
+                <w:noProof/>
+              </w:rPr>
+              <w:t>Bix3</w:t>
+            </w:r>
+            <w:r>
+              <w:rPr>
+                <w:rStyle w:val="Hyperlink"/>
+                <w:noProof/>
+              </w:rPr>
+              <w:t xml:space="preserve"> Pre-Departure Checklist</w:t>
             </w:r>
             <w:r>
               <w:rPr>
@@ -976,7 +992,21 @@
                 <w:rStyle w:val="Hyperlink"/>
                 <w:noProof/>
               </w:rPr>
-              <w:t xml:space="preserve"> Bixler 3 Flight Operations Checklist:</w:t>
+              <w:t xml:space="preserve"> </w:t>
+            </w:r>
+            <w:r>
+              <w:rPr>
+                <w:rStyle w:val="Hyperlink"/>
+                <w:noProof/>
+              </w:rPr>
+              <w:t>Bix3</w:t>
+            </w:r>
+            <w:r>
+              <w:rPr>
+                <w:rStyle w:val="Hyperlink"/>
+                <w:noProof/>
+              </w:rPr>
+              <w:t xml:space="preserve"> Flight Operations Checklist:</w:t>
             </w:r>
             <w:r>
               <w:rPr>
@@ -1079,7 +1109,21 @@
                 <w:rStyle w:val="Hyperlink"/>
                 <w:noProof/>
               </w:rPr>
-              <w:t xml:space="preserve"> Bixler 3 Flight Operations Checklist:</w:t>
+              <w:t xml:space="preserve"> </w:t>
+            </w:r>
+            <w:r>
+              <w:rPr>
+                <w:rStyle w:val="Hyperlink"/>
+                <w:noProof/>
+              </w:rPr>
+              <w:t>Bix3</w:t>
+            </w:r>
+            <w:r>
+              <w:rPr>
+                <w:rStyle w:val="Hyperlink"/>
+                <w:noProof/>
+              </w:rPr>
+              <w:t xml:space="preserve"> Flight Operations Checklist:</w:t>
             </w:r>
             <w:r>
               <w:rPr>
@@ -1167,12 +1211,12 @@
       <w:r>
         <w:br w:type="page"/>
       </w:r>
-      <w:bookmarkStart w:id="1" w:name="_Toc473743310"/>
+      <w:bookmarkStart w:id="0" w:name="_Toc473743310"/>
       <w:r>
         <w:lastRenderedPageBreak/>
         <w:t>Airframe System Description</w:t>
       </w:r>
-      <w:bookmarkEnd w:id="1"/>
+      <w:bookmarkEnd w:id="0"/>
     </w:p>
     <w:p/>
     <w:p>
@@ -1188,44 +1232,40 @@
       <w:r>
         <w:t xml:space="preserve"> </w:t>
       </w:r>
+      <w:r>
+        <w:t>Bix3</w:t>
+      </w:r>
+      <w:r>
+        <w:t xml:space="preserve"> is a fixed high wing pusher aircraft available from </w:t>
+      </w:r>
       <w:proofErr w:type="spellStart"/>
       <w:r>
-        <w:t>Bixler</w:t>
+        <w:t>HobbyKing</w:t>
       </w:r>
       <w:proofErr w:type="spellEnd"/>
       <w:r>
-        <w:t xml:space="preserve"> 3 is a fixed high wing pusher aircraft available from </w:t>
+        <w:t xml:space="preserve"> under the product name of </w:t>
+      </w:r>
+      <w:r>
+        <w:t>Bix3</w:t>
+      </w:r>
+      <w:r>
+        <w:t xml:space="preserve">, which is being modified to allow autonomous flight in addition to its default manual flight mode. The on-board autopilot is the </w:t>
       </w:r>
       <w:proofErr w:type="spellStart"/>
       <w:r>
-        <w:t>HobbyKing</w:t>
+        <w:t>Pixhawk</w:t>
       </w:r>
       <w:proofErr w:type="spellEnd"/>
       <w:r>
-        <w:t xml:space="preserve"> under the product name of </w:t>
+        <w:t xml:space="preserve"> (PX4) running the APM Plane software. The inertial measurement unit (IMU) and GPS is built into the </w:t>
       </w:r>
       <w:proofErr w:type="spellStart"/>
       <w:r>
-        <w:t>Bixler</w:t>
+        <w:t>Pixhawk</w:t>
       </w:r>
       <w:proofErr w:type="spellEnd"/>
       <w:r>
-        <w:t xml:space="preserve"> 3, which is being modified to allow autonomous flight in addition to its default manual flight mode. The on-board autopilot is the </w:t>
-      </w:r>
-      <w:proofErr w:type="spellStart"/>
-      <w:r>
-        <w:t>Pixhawk</w:t>
-      </w:r>
-      <w:proofErr w:type="spellEnd"/>
-      <w:r>
-        <w:t xml:space="preserve"> (PX4) running the APM Plane software. The inertial measurement unit (IMU) and GPS is built into the </w:t>
-      </w:r>
-      <w:proofErr w:type="spellStart"/>
-      <w:r>
-        <w:t>Pixhawk</w:t>
-      </w:r>
-      <w:proofErr w:type="spellEnd"/>
-      <w:r>
         <w:t>. The OU CO</w:t>
       </w:r>
       <w:r>
@@ -1237,13 +1277,11 @@
       <w:r>
         <w:t xml:space="preserve"> </w:t>
       </w:r>
-      <w:proofErr w:type="spellStart"/>
-      <w:r>
-        <w:t>Bixler</w:t>
-      </w:r>
-      <w:proofErr w:type="spellEnd"/>
-      <w:r>
-        <w:t xml:space="preserve"> 3 can maintain stable and safe flight in case of engine failure. </w:t>
+      <w:r>
+        <w:t>Bix3</w:t>
+      </w:r>
+      <w:r>
+        <w:t xml:space="preserve"> can maintain stable and safe flight in case of engine failure. </w:t>
       </w:r>
     </w:p>
     <w:p/>
@@ -1310,131 +1348,184 @@
       <w:pPr>
         <w:pStyle w:val="Heading1"/>
       </w:pPr>
-      <w:bookmarkStart w:id="2" w:name="_Toc473743311"/>
+      <w:bookmarkStart w:id="1" w:name="_Toc473743311"/>
       <w:r>
         <w:t xml:space="preserve">Airframe System </w:t>
       </w:r>
       <w:r>
         <w:t>Specifications</w:t>
       </w:r>
+      <w:bookmarkEnd w:id="1"/>
+    </w:p>
+    <w:p/>
+    <w:p>
+      <w:r>
+        <w:rPr>
+          <w:b/>
+        </w:rPr>
+        <w:t>Wingspan</w:t>
+      </w:r>
+      <w:r>
+        <w:t xml:space="preserve">: </w:t>
+      </w:r>
+      <w:r>
+        <w:rPr>
+          <w:bCs/>
+        </w:rPr>
+        <w:t>155cm</w:t>
+      </w:r>
+    </w:p>
+    <w:p>
+      <w:r>
+        <w:rPr>
+          <w:b/>
+        </w:rPr>
+        <w:t>Length</w:t>
+      </w:r>
+      <w:r>
+        <w:t xml:space="preserve">: </w:t>
+      </w:r>
+      <w:r>
+        <w:rPr>
+          <w:bCs/>
+        </w:rPr>
+        <w:t>94.8cm</w:t>
+      </w:r>
+    </w:p>
+    <w:p>
+      <w:r>
+        <w:rPr>
+          <w:b/>
+        </w:rPr>
+        <w:t>Electronic Speed Controller</w:t>
+      </w:r>
+      <w:r>
+        <w:t xml:space="preserve">: </w:t>
+      </w:r>
+      <w:r>
+        <w:rPr>
+          <w:bCs/>
+        </w:rPr>
+        <w:t>20A</w:t>
+      </w:r>
+    </w:p>
+    <w:p>
+      <w:r>
+        <w:rPr>
+          <w:b/>
+        </w:rPr>
+        <w:t>Flying Weight</w:t>
+      </w:r>
+      <w:r>
+        <w:t>:</w:t>
+      </w:r>
+      <w:r>
+        <w:rPr>
+          <w:bCs/>
+        </w:rPr>
+        <w:t xml:space="preserve"> 890g</w:t>
+      </w:r>
+    </w:p>
+    <w:p>
+      <w:r>
+        <w:rPr>
+          <w:b/>
+        </w:rPr>
+        <w:t>Motor</w:t>
+      </w:r>
+      <w:r>
+        <w:t>:</w:t>
+      </w:r>
+      <w:r>
+        <w:rPr>
+          <w:bCs/>
+        </w:rPr>
+        <w:t xml:space="preserve"> 2620-1400kv Brushless </w:t>
+      </w:r>
+      <w:proofErr w:type="spellStart"/>
+      <w:r>
+        <w:rPr>
+          <w:bCs/>
+        </w:rPr>
+        <w:t>Outrunner</w:t>
+      </w:r>
+      <w:proofErr w:type="spellEnd"/>
+      <w:r>
+        <w:t xml:space="preserve"> </w:t>
+      </w:r>
+    </w:p>
+    <w:p>
+      <w:r>
+        <w:rPr>
+          <w:b/>
+        </w:rPr>
+        <w:t>Prop</w:t>
+      </w:r>
+      <w:r>
+        <w:t xml:space="preserve">: </w:t>
+      </w:r>
+      <w:r>
+        <w:rPr>
+          <w:bCs/>
+        </w:rPr>
+        <w:t>8x4</w:t>
+      </w:r>
+    </w:p>
+    <w:p/>
+    <w:p>
+      <w:r>
+        <w:br w:type="page"/>
+      </w:r>
+    </w:p>
+    <w:p>
+      <w:pPr>
+        <w:pStyle w:val="Heading1"/>
+      </w:pPr>
+      <w:bookmarkStart w:id="2" w:name="_Toc473743312"/>
+      <w:r>
+        <w:t>Communication System Description</w:t>
+      </w:r>
       <w:bookmarkEnd w:id="2"/>
     </w:p>
     <w:p/>
     <w:p>
       <w:r>
-        <w:rPr>
-          <w:b/>
-        </w:rPr>
-        <w:t>Wingspan</w:t>
-      </w:r>
-      <w:r>
-        <w:t xml:space="preserve">: </w:t>
-      </w:r>
-      <w:r>
-        <w:rPr>
-          <w:bCs/>
-        </w:rPr>
-        <w:t>155cm</w:t>
-      </w:r>
-    </w:p>
-    <w:p>
-      <w:r>
-        <w:rPr>
-          <w:b/>
-        </w:rPr>
-        <w:t>Length</w:t>
-      </w:r>
-      <w:r>
-        <w:t xml:space="preserve">: </w:t>
-      </w:r>
-      <w:r>
-        <w:rPr>
-          <w:bCs/>
-        </w:rPr>
-        <w:t>94.8cm</w:t>
-      </w:r>
-    </w:p>
-    <w:p>
-      <w:r>
-        <w:rPr>
-          <w:b/>
-        </w:rPr>
-        <w:t>Electronic Speed Controller</w:t>
-      </w:r>
-      <w:r>
-        <w:t xml:space="preserve">: </w:t>
-      </w:r>
-      <w:r>
-        <w:rPr>
-          <w:bCs/>
-        </w:rPr>
-        <w:t>20A</w:t>
-      </w:r>
-    </w:p>
-    <w:p>
-      <w:r>
-        <w:rPr>
-          <w:b/>
-        </w:rPr>
-        <w:t>Flying Weight</w:t>
-      </w:r>
-      <w:r>
-        <w:t>:</w:t>
-      </w:r>
-      <w:r>
-        <w:rPr>
-          <w:bCs/>
-        </w:rPr>
-        <w:t xml:space="preserve"> 890g</w:t>
-      </w:r>
-    </w:p>
-    <w:p>
-      <w:r>
-        <w:rPr>
-          <w:b/>
-        </w:rPr>
-        <w:t>Motor</w:t>
-      </w:r>
-      <w:r>
-        <w:t>:</w:t>
-      </w:r>
-      <w:r>
-        <w:rPr>
-          <w:bCs/>
-        </w:rPr>
-        <w:t xml:space="preserve"> 2620-1400kv Brushless </w:t>
+        <w:t xml:space="preserve">A Taranis Radio Controller (X9D+) is used as the primary means of communication. The Taranis operates at 2.4GHz. The OU </w:t>
+      </w:r>
+      <w:r>
+        <w:t>CO</w:t>
+      </w:r>
+      <w:r>
+        <w:rPr>
+          <w:vertAlign w:val="subscript"/>
+        </w:rPr>
+        <w:t>2</w:t>
+      </w:r>
+      <w:r>
+        <w:t xml:space="preserve"> </w:t>
+      </w:r>
+      <w:r>
+        <w:t>Bix3</w:t>
+      </w:r>
+      <w:r>
+        <w:t xml:space="preserve"> is also equipped with a 5.8GHz transmitter to stream live video from the platform, this system is equipped with rotational helical antennas. Telemetry data is transmitted to a ground station </w:t>
+      </w:r>
+      <w:r>
+        <w:t>using RFD 900+ modems (</w:t>
       </w:r>
       <w:proofErr w:type="spellStart"/>
       <w:r>
-        <w:rPr>
-          <w:bCs/>
-        </w:rPr>
-        <w:t>Outrunner</w:t>
+        <w:t>RFDesign</w:t>
       </w:r>
       <w:proofErr w:type="spellEnd"/>
       <w:r>
-        <w:t xml:space="preserve"> </w:t>
-      </w:r>
-    </w:p>
-    <w:p>
-      <w:r>
-        <w:rPr>
-          <w:b/>
-        </w:rPr>
-        <w:t>Prop</w:t>
-      </w:r>
-      <w:r>
-        <w:t xml:space="preserve">: </w:t>
-      </w:r>
-      <w:r>
-        <w:rPr>
-          <w:bCs/>
-        </w:rPr>
-        <w:t>8x4</w:t>
-      </w:r>
-    </w:p>
-    <w:p/>
-    <w:p>
+        <w:t xml:space="preserve">) operating at 915 </w:t>
+      </w:r>
+      <w:proofErr w:type="spellStart"/>
+      <w:r>
+        <w:t>MHz.</w:t>
+      </w:r>
+      <w:proofErr w:type="spellEnd"/>
       <w:r>
         <w:br w:type="page"/>
       </w:r>
@@ -1443,69 +1534,11 @@
       <w:pPr>
         <w:pStyle w:val="Heading1"/>
       </w:pPr>
-      <w:bookmarkStart w:id="3" w:name="_Toc473743312"/>
-      <w:r>
-        <w:t>Communication System Description</w:t>
+      <w:bookmarkStart w:id="3" w:name="_Toc473743313"/>
+      <w:r>
+        <w:t>Sensor Package Description &amp; Specifications</w:t>
       </w:r>
       <w:bookmarkEnd w:id="3"/>
-    </w:p>
-    <w:p/>
-    <w:p>
-      <w:r>
-        <w:t xml:space="preserve">A Taranis Radio Controller (X9D+) is used as the primary means of communication. The Taranis operates at 2.4GHz. The OU </w:t>
-      </w:r>
-      <w:r>
-        <w:t>CO</w:t>
-      </w:r>
-      <w:r>
-        <w:rPr>
-          <w:vertAlign w:val="subscript"/>
-        </w:rPr>
-        <w:t>2</w:t>
-      </w:r>
-      <w:r>
-        <w:t xml:space="preserve"> </w:t>
-      </w:r>
-      <w:proofErr w:type="spellStart"/>
-      <w:r>
-        <w:t>Bixler</w:t>
-      </w:r>
-      <w:proofErr w:type="spellEnd"/>
-      <w:r>
-        <w:t xml:space="preserve"> 3</w:t>
-      </w:r>
-      <w:r>
-        <w:t xml:space="preserve"> is also equipped with a 5.8GHz transmitter to stream live video from the platform, this system is equipped with rotational helical antennas. Telemetry data is transmitted to a ground station </w:t>
-      </w:r>
-      <w:r>
-        <w:t>using RFD 900+ modems (</w:t>
-      </w:r>
-      <w:proofErr w:type="spellStart"/>
-      <w:r>
-        <w:t>RFDesign</w:t>
-      </w:r>
-      <w:proofErr w:type="spellEnd"/>
-      <w:r>
-        <w:t xml:space="preserve">) operating at 915 </w:t>
-      </w:r>
-      <w:proofErr w:type="spellStart"/>
-      <w:r>
-        <w:t>MHz.</w:t>
-      </w:r>
-      <w:proofErr w:type="spellEnd"/>
-      <w:r>
-        <w:br w:type="page"/>
-      </w:r>
-    </w:p>
-    <w:p>
-      <w:pPr>
-        <w:pStyle w:val="Heading1"/>
-      </w:pPr>
-      <w:bookmarkStart w:id="4" w:name="_Toc473743313"/>
-      <w:r>
-        <w:t>Sensor Package Description &amp; Specifications</w:t>
-      </w:r>
-      <w:bookmarkEnd w:id="4"/>
     </w:p>
     <w:p/>
     <w:p>
@@ -2403,11 +2436,11 @@
       <w:pPr>
         <w:pStyle w:val="Heading1"/>
       </w:pPr>
-      <w:bookmarkStart w:id="5" w:name="_Toc473743314"/>
+      <w:bookmarkStart w:id="4" w:name="_Toc473743314"/>
       <w:r>
         <w:t>Emergency Procedures</w:t>
       </w:r>
-      <w:bookmarkEnd w:id="5"/>
+      <w:bookmarkEnd w:id="4"/>
     </w:p>
     <w:p>
       <w:pPr>
@@ -2594,13 +2627,11 @@
       <w:r>
         <w:t xml:space="preserve"> </w:t>
       </w:r>
-      <w:proofErr w:type="spellStart"/>
-      <w:r>
-        <w:t>Bixler</w:t>
-      </w:r>
-      <w:proofErr w:type="spellEnd"/>
-      <w:r>
-        <w:t xml:space="preserve"> 3 discrepancies will be written up in the OU maintenance aircraft forms. Information will be passed to the SOF and the manufacturer if necessary. Minor repairs can be made in the field and noted in the aircraft forms. It is in the nature of the aircraft for some parts to come off if a landing is harder than normal. If this occurs and there is no part damage the aircraft may be reassembled and flown.</w:t>
+      <w:r>
+        <w:t>Bix3</w:t>
+      </w:r>
+      <w:r>
+        <w:t xml:space="preserve"> discrepancies will be written up in the OU maintenance aircraft forms. Information will be passed to the SOF and the manufacturer if necessary. Minor repairs can be made in the field and noted in the aircraft forms. It is in the nature of the aircraft for some parts to come off if a landing is harder than normal. If this occurs and there is no part damage the aircraft may be reassembled and flown.</w:t>
       </w:r>
     </w:p>
     <w:p>
@@ -2623,11 +2654,11 @@
       <w:pPr>
         <w:pStyle w:val="Heading1"/>
       </w:pPr>
-      <w:bookmarkStart w:id="6" w:name="_Toc473743315"/>
+      <w:bookmarkStart w:id="5" w:name="_Toc473743315"/>
       <w:r>
         <w:t>Lost Link Procedure</w:t>
       </w:r>
-      <w:bookmarkEnd w:id="6"/>
+      <w:bookmarkEnd w:id="5"/>
     </w:p>
     <w:p>
       <w:pPr>
@@ -2663,13 +2694,11 @@
       <w:r>
         <w:t xml:space="preserve"> </w:t>
       </w:r>
-      <w:proofErr w:type="spellStart"/>
-      <w:r>
-        <w:t>Bixler</w:t>
-      </w:r>
-      <w:proofErr w:type="spellEnd"/>
-      <w:r>
-        <w:t xml:space="preserve"> 3 aircraft is very advanced and able to handle loss of signal very well. The OU </w:t>
+      <w:r>
+        <w:t>Bix3</w:t>
+      </w:r>
+      <w:r>
+        <w:t xml:space="preserve"> aircraft is very advanced and able to handle loss of signal very well. The OU </w:t>
       </w:r>
       <w:r>
         <w:rPr>
@@ -2689,13 +2718,11 @@
       <w:r>
         <w:t xml:space="preserve"> </w:t>
       </w:r>
-      <w:proofErr w:type="spellStart"/>
-      <w:r>
-        <w:t>Bixler</w:t>
-      </w:r>
-      <w:proofErr w:type="spellEnd"/>
-      <w:r>
-        <w:t xml:space="preserve"> 3 has a flight plan loaded before launch but it can be changed midflight if required. At any time, the PIC can take control of the aircraft. </w:t>
+      <w:r>
+        <w:t>Bix3</w:t>
+      </w:r>
+      <w:r>
+        <w:t xml:space="preserve"> has a flight plan loaded before launch but it can be changed midflight if required. At any time, the PIC can take control of the aircraft. </w:t>
       </w:r>
     </w:p>
     <w:p/>
@@ -2726,13 +2753,11 @@
       <w:r>
         <w:t xml:space="preserve"> </w:t>
       </w:r>
-      <w:proofErr w:type="spellStart"/>
-      <w:r>
-        <w:t>Bixler</w:t>
-      </w:r>
-      <w:proofErr w:type="spellEnd"/>
-      <w:r>
-        <w:t xml:space="preserve"> 3 will automatically realize that it has lost the RC connection and will use the GPS to return to the launch location. It will do this by first rising or descending to the “return home height – 300 feet” as programmed in prior to launch. It will then move horizontally to be over the launch location. If the RC signal has not returned by this point, it will slowly descend to the ground. </w:t>
+      <w:r>
+        <w:t>Bix3</w:t>
+      </w:r>
+      <w:r>
+        <w:t xml:space="preserve"> will automatically realize that it has lost the RC connection and will use the GPS to return to the launch location. It will do this by first rising or descending to the “return home height – 300 feet” as programmed in prior to launch. It will then move horizontally to be over the launch location. If the RC signal has not returned by this point, it will slowly descend to the ground. </w:t>
       </w:r>
     </w:p>
     <w:p/>
@@ -2763,13 +2788,11 @@
       <w:r>
         <w:t xml:space="preserve"> </w:t>
       </w:r>
-      <w:proofErr w:type="spellStart"/>
-      <w:r>
-        <w:t>Bixler</w:t>
-      </w:r>
-      <w:proofErr w:type="spellEnd"/>
-      <w:r>
-        <w:t xml:space="preserve"> 3 uses GPS for flightpath and position holding stability. If the GPS signal is lost, the aircraft will stay in its current flight path using the gyroscopes, accelerometers, and altimeter. The pilot will resume control and fly it to the ground. </w:t>
+      <w:r>
+        <w:t>Bix3</w:t>
+      </w:r>
+      <w:r>
+        <w:t xml:space="preserve"> uses GPS for flightpath and position holding stability. If the GPS signal is lost, the aircraft will stay in its current flight path using the gyroscopes, accelerometers, and altimeter. The pilot will resume control and fly it to the ground. </w:t>
       </w:r>
     </w:p>
     <w:p/>
@@ -2792,11 +2815,11 @@
       <w:pPr>
         <w:pStyle w:val="Heading1"/>
       </w:pPr>
-      <w:bookmarkStart w:id="7" w:name="_Toc473743316"/>
+      <w:bookmarkStart w:id="6" w:name="_Toc473743316"/>
       <w:r>
         <w:t>Lost Communication Procedures</w:t>
       </w:r>
-      <w:bookmarkEnd w:id="7"/>
+      <w:bookmarkEnd w:id="6"/>
     </w:p>
     <w:p/>
     <w:p>
@@ -2835,21 +2858,19 @@
         </w:rPr>
         <w:t xml:space="preserve"> </w:t>
       </w:r>
-      <w:proofErr w:type="spellStart"/>
       <w:r>
         <w:rPr>
           <w:rFonts w:cs="Cambria"/>
           <w:color w:val="000000"/>
         </w:rPr>
-        <w:t>Bixler</w:t>
-      </w:r>
-      <w:proofErr w:type="spellEnd"/>
+        <w:t>Bix3</w:t>
+      </w:r>
       <w:r>
         <w:rPr>
           <w:rFonts w:cs="Cambria"/>
           <w:color w:val="000000"/>
         </w:rPr>
-        <w:t xml:space="preserve"> 3, the PIC will announce the change to the Observer. Each Observer will respond in turn. Additionally, at any time, if an Observer sees an aircraft entering the COA flight space, they will notify the PIC who will then take control of the OU CO</w:t>
+        <w:t>, the PIC will announce the change to the Observer. Each Observer will respond in turn. Additionally, at any time, if an Observer sees an aircraft entering the COA flight space, they will notify the PIC who will then take control of the OU CO</w:t>
       </w:r>
       <w:r>
         <w:rPr>
@@ -2866,21 +2887,19 @@
         </w:rPr>
         <w:t xml:space="preserve"> </w:t>
       </w:r>
-      <w:proofErr w:type="spellStart"/>
       <w:r>
         <w:rPr>
           <w:rFonts w:cs="Cambria"/>
           <w:color w:val="000000"/>
         </w:rPr>
-        <w:t>Bixler</w:t>
-      </w:r>
-      <w:proofErr w:type="spellEnd"/>
+        <w:t>Bix3</w:t>
+      </w:r>
       <w:r>
         <w:rPr>
           <w:rFonts w:cs="Cambria"/>
           <w:color w:val="000000"/>
         </w:rPr>
-        <w:t xml:space="preserve"> 3 and land as soon as possible. Each Observer is instructed to occasionally observe and communicate with the other Observers while performing their duties. Each Observer will respond in turn.</w:t>
+        <w:t xml:space="preserve"> and land as soon as possible. Each Observer is instructed to occasionally observe and communicate with the other Observers while performing their duties. Each Observer will respond in turn.</w:t>
       </w:r>
     </w:p>
     <w:p>
@@ -2915,81 +2934,84 @@
       <w:pPr>
         <w:pStyle w:val="Heading1"/>
       </w:pPr>
-      <w:bookmarkStart w:id="8" w:name="_Toc473743317"/>
+      <w:bookmarkStart w:id="7" w:name="_Toc473743317"/>
       <w:r>
         <w:t>Launch/Recovery Procedure</w:t>
       </w:r>
+      <w:bookmarkEnd w:id="7"/>
+    </w:p>
+    <w:p/>
+    <w:p>
+      <w:r>
+        <w:t>The vehicle will be launched from the ground under PIC control. Recovery will be landing under PIC control.</w:t>
+      </w:r>
+    </w:p>
+    <w:p>
+      <w:r>
+        <w:br w:type="page"/>
+      </w:r>
+    </w:p>
+    <w:p>
+      <w:pPr>
+        <w:pStyle w:val="Heading1"/>
+      </w:pPr>
+      <w:bookmarkStart w:id="8" w:name="_Toc473743318"/>
+      <w:r>
+        <w:t>OU CO</w:t>
+      </w:r>
+      <w:r>
+        <w:rPr>
+          <w:vertAlign w:val="subscript"/>
+        </w:rPr>
+        <w:t>2</w:t>
+      </w:r>
+      <w:r>
+        <w:t xml:space="preserve"> </w:t>
+      </w:r>
+      <w:r>
+        <w:t>Bix3</w:t>
+      </w:r>
+      <w:r>
+        <w:t xml:space="preserve"> </w:t>
+      </w:r>
+      <w:r>
+        <w:t>Maintenance Log</w:t>
+      </w:r>
       <w:bookmarkEnd w:id="8"/>
     </w:p>
-    <w:p/>
-    <w:p>
-      <w:r>
-        <w:t>The vehicle will be launched from the ground under PIC control. Recovery will be landing under PIC control.</w:t>
-      </w:r>
-    </w:p>
-    <w:p>
-      <w:r>
-        <w:br w:type="page"/>
-      </w:r>
-    </w:p>
-    <w:p>
-      <w:pPr>
-        <w:pStyle w:val="Heading1"/>
-      </w:pPr>
-      <w:bookmarkStart w:id="9" w:name="_Toc473743318"/>
-      <w:r>
-        <w:t>OU CO</w:t>
-      </w:r>
-      <w:r>
-        <w:rPr>
-          <w:vertAlign w:val="subscript"/>
-        </w:rPr>
-        <w:t>2</w:t>
-      </w:r>
-      <w:r>
-        <w:t xml:space="preserve"> </w:t>
-      </w:r>
-      <w:proofErr w:type="spellStart"/>
-      <w:r>
-        <w:t>Bixler</w:t>
-      </w:r>
-      <w:proofErr w:type="spellEnd"/>
-      <w:r>
-        <w:t xml:space="preserve"> 3</w:t>
-      </w:r>
-      <w:r>
-        <w:t xml:space="preserve"> </w:t>
-      </w:r>
-      <w:r>
-        <w:t>Maintenance Log</w:t>
-      </w:r>
+    <w:p>
+      <w:pPr>
+        <w:rPr>
+          <w:b/>
+        </w:rPr>
+      </w:pPr>
+    </w:p>
+    <w:p>
+      <w:pPr>
+        <w:rPr>
+          <w:b/>
+        </w:rPr>
+      </w:pPr>
+      <w:r>
+        <w:rPr>
+          <w:b/>
+        </w:rPr>
+        <w:t xml:space="preserve">Tail Number: </w:t>
+      </w:r>
+      <w:r>
+        <w:rPr>
+          <w:b/>
+        </w:rPr>
+        <w:t>N</w:t>
+      </w:r>
+      <w:r>
+        <w:rPr>
+          <w:b/>
+        </w:rPr>
+        <w:t>925UA</w:t>
+      </w:r>
+      <w:bookmarkStart w:id="9" w:name="_GoBack"/>
       <w:bookmarkEnd w:id="9"/>
-    </w:p>
-    <w:p>
-      <w:pPr>
-        <w:rPr>
-          <w:b/>
-        </w:rPr>
-      </w:pPr>
-    </w:p>
-    <w:p>
-      <w:pPr>
-        <w:rPr>
-          <w:b/>
-        </w:rPr>
-      </w:pPr>
-      <w:r>
-        <w:rPr>
-          <w:b/>
-        </w:rPr>
-        <w:t xml:space="preserve">Tail Number: </w:t>
-      </w:r>
-      <w:r>
-        <w:rPr>
-          <w:b/>
-        </w:rPr>
-        <w:t>N TBD</w:t>
-      </w:r>
     </w:p>
     <w:p/>
     <w:p>
@@ -3212,13 +3234,11 @@
       <w:r>
         <w:t xml:space="preserve"> </w:t>
       </w:r>
-      <w:proofErr w:type="spellStart"/>
-      <w:r>
-        <w:t>Bixler</w:t>
-      </w:r>
-      <w:proofErr w:type="spellEnd"/>
-      <w:r>
-        <w:t xml:space="preserve"> 3 </w:t>
+      <w:r>
+        <w:t>Bix3</w:t>
+      </w:r>
+      <w:r>
+        <w:t xml:space="preserve"> </w:t>
       </w:r>
       <w:r>
         <w:t>Pre-Departure Checklist</w:t>
@@ -3664,13 +3684,8 @@
       <w:r>
         <w:t xml:space="preserve"> </w:t>
       </w:r>
-      <w:proofErr w:type="spellStart"/>
-      <w:r>
-        <w:t>Bixler</w:t>
-      </w:r>
-      <w:proofErr w:type="spellEnd"/>
-      <w:r>
-        <w:t xml:space="preserve"> 3</w:t>
+      <w:r>
+        <w:t>Bix3</w:t>
       </w:r>
       <w:r>
         <w:t xml:space="preserve"> </w:t>
@@ -3788,7 +3803,7 @@
           <w:sz w:val="22"/>
           <w:szCs w:val="22"/>
         </w:rPr>
-        <w:t xml:space="preserve"> TBD</w:t>
+        <w:t>925UA</w:t>
       </w:r>
     </w:p>
     <w:p>
@@ -4753,13 +4768,8 @@
       <w:r>
         <w:t xml:space="preserve"> </w:t>
       </w:r>
-      <w:proofErr w:type="spellStart"/>
-      <w:r>
-        <w:t>Bixler</w:t>
-      </w:r>
-      <w:proofErr w:type="spellEnd"/>
-      <w:r>
-        <w:t xml:space="preserve"> 3</w:t>
+      <w:r>
+        <w:t>Bix3</w:t>
       </w:r>
       <w:r>
         <w:t xml:space="preserve"> </w:t>
@@ -4876,7 +4886,7 @@
           <w:sz w:val="22"/>
           <w:szCs w:val="22"/>
         </w:rPr>
-        <w:t>N TBD</w:t>
+        <w:t>N925UA</w:t>
       </w:r>
     </w:p>
     <w:p>
@@ -5768,7 +5778,6 @@
   <w:style w:type="character" w:default="1" w:styleId="DefaultParagraphFont">
     <w:name w:val="Default Paragraph Font"/>
     <w:uiPriority w:val="1"/>
-    <w:semiHidden/>
     <w:unhideWhenUsed/>
   </w:style>
   <w:style w:type="table" w:default="1" w:styleId="TableNormal">
@@ -6851,7 +6860,7 @@
 </file>
 
 <file path=customXml/itemProps1.xml><?xml version="1.0" encoding="utf-8"?>
-<ds:datastoreItem xmlns:ds="http://schemas.openxmlformats.org/officeDocument/2006/customXml" ds:itemID="{8A71819F-A28A-794C-BD74-A7D912559D36}">
+<ds:datastoreItem xmlns:ds="http://schemas.openxmlformats.org/officeDocument/2006/customXml" ds:itemID="{65A0C3F5-D7F5-9145-A9F5-944B346673C7}">
   <ds:schemaRefs>
     <ds:schemaRef ds:uri="http://schemas.openxmlformats.org/officeDocument/2006/bibliography"/>
   </ds:schemaRefs>
